--- a/影碟出租管理系统.docx
+++ b/影碟出租管理系统.docx
@@ -1,6 +1,6 @@
 
 <file path=word/document.xml><?xml version="1.0" encoding="utf-8"?>
-<w:document xmlns:wpc="http://schemas.microsoft.com/office/word/2010/wordprocessingCanvas" xmlns:cx="http://schemas.microsoft.com/office/drawing/2014/chartex" xmlns:mc="http://schemas.openxmlformats.org/markup-compatibility/2006" xmlns:o="urn:schemas-microsoft-com:office:office" xmlns:r="http://schemas.openxmlformats.org/officeDocument/2006/relationships" xmlns:m="http://schemas.openxmlformats.org/officeDocument/2006/math" xmlns:v="urn:schemas-microsoft-com:vml" xmlns:wp14="http://schemas.microsoft.com/office/word/2010/wordprocessingDrawing" xmlns:wp="http://schemas.openxmlformats.org/drawingml/2006/wordprocessingDrawing" xmlns:w10="urn:schemas-microsoft-com:office:word" xmlns:w="http://schemas.openxmlformats.org/wordprocessingml/2006/main" xmlns:w14="http://schemas.microsoft.com/office/word/2010/wordml" xmlns:w15="http://schemas.microsoft.com/office/word/2012/wordml" xmlns:w16se="http://schemas.microsoft.com/office/word/2015/wordml/symex" xmlns:wpg="http://schemas.microsoft.com/office/word/2010/wordprocessingGroup" xmlns:wpi="http://schemas.microsoft.com/office/word/2010/wordprocessingInk" xmlns:wne="http://schemas.microsoft.com/office/word/2006/wordml" xmlns:wps="http://schemas.microsoft.com/office/word/2010/wordprocessingShape" mc:Ignorable="w14 w15 w16se wp14">
+<w:document xmlns:wpc="http://schemas.microsoft.com/office/word/2010/wordprocessingCanvas" xmlns:cx="http://schemas.microsoft.com/office/drawing/2014/chartex" xmlns:cx1="http://schemas.microsoft.com/office/drawing/2015/9/8/chartex" xmlns:cx2="http://schemas.microsoft.com/office/drawing/2015/10/21/chartex" xmlns:cx3="http://schemas.microsoft.com/office/drawing/2016/5/9/chartex" xmlns:cx4="http://schemas.microsoft.com/office/drawing/2016/5/10/chartex" xmlns:cx5="http://schemas.microsoft.com/office/drawing/2016/5/11/chartex" xmlns:cx6="http://schemas.microsoft.com/office/drawing/2016/5/12/chartex" xmlns:cx7="http://schemas.microsoft.com/office/drawing/2016/5/13/chartex" xmlns:cx8="http://schemas.microsoft.com/office/drawing/2016/5/14/chartex" xmlns:mc="http://schemas.openxmlformats.org/markup-compatibility/2006" xmlns:aink="http://schemas.microsoft.com/office/drawing/2016/ink" xmlns:am3d="http://schemas.microsoft.com/office/drawing/2017/model3d" xmlns:o="urn:schemas-microsoft-com:office:office" xmlns:r="http://schemas.openxmlformats.org/officeDocument/2006/relationships" xmlns:m="http://schemas.openxmlformats.org/officeDocument/2006/math" xmlns:v="urn:schemas-microsoft-com:vml" xmlns:wp14="http://schemas.microsoft.com/office/word/2010/wordprocessingDrawing" xmlns:wp="http://schemas.openxmlformats.org/drawingml/2006/wordprocessingDrawing" xmlns:w10="urn:schemas-microsoft-com:office:word" xmlns:w="http://schemas.openxmlformats.org/wordprocessingml/2006/main" xmlns:w14="http://schemas.microsoft.com/office/word/2010/wordml" xmlns:w15="http://schemas.microsoft.com/office/word/2012/wordml" xmlns:w16cid="http://schemas.microsoft.com/office/word/2016/wordml/cid" xmlns:w16se="http://schemas.microsoft.com/office/word/2015/wordml/symex" xmlns:wpg="http://schemas.microsoft.com/office/word/2010/wordprocessingGroup" xmlns:wpi="http://schemas.microsoft.com/office/word/2010/wordprocessingInk" xmlns:wne="http://schemas.microsoft.com/office/word/2006/wordml" xmlns:wps="http://schemas.microsoft.com/office/word/2010/wordprocessingShape" mc:Ignorable="w14 w15 w16se w16cid wp14">
   <w:body>
     <w:p>
       <w:pPr>
@@ -146,27 +146,6 @@
     </w:p>
     <w:p>
       <w:pPr>
-        <w:pStyle w:val="a7"/>
-        <w:numPr>
-          <w:ilvl w:val="0"/>
-          <w:numId w:val="2"/>
-        </w:numPr>
-        <w:ind w:firstLineChars="0"/>
-        <w:rPr>
-          <w:rFonts w:ascii="宋体" w:hAnsi="宋体" w:hint="eastAsia"/>
-          <w:sz w:val="24"/>
-        </w:rPr>
-      </w:pPr>
-      <w:r>
-        <w:rPr>
-          <w:rFonts w:ascii="宋体" w:hAnsi="宋体" w:hint="eastAsia"/>
-          <w:sz w:val="24"/>
-        </w:rPr>
-        <w:t>帮助中心：给每个子系统提供帮助文档，提示用户如何进行操作。</w:t>
-      </w:r>
-    </w:p>
-    <w:p>
-      <w:pPr>
         <w:pStyle w:val="2"/>
       </w:pPr>
       <w:r>
@@ -387,6 +366,7 @@
         </w:rPr>
         <w:t>模式（最好不要使用</w:t>
       </w:r>
+      <w:proofErr w:type="spellStart"/>
       <w:r>
         <w:rPr>
           <w:rFonts w:ascii="宋体" w:hAnsi="宋体" w:hint="eastAsia"/>
@@ -394,6 +374,7 @@
         </w:rPr>
         <w:t>aspx</w:t>
       </w:r>
+      <w:proofErr w:type="spellEnd"/>
       <w:r>
         <w:rPr>
           <w:rFonts w:ascii="宋体" w:hAnsi="宋体" w:hint="eastAsia"/>
@@ -480,417 +461,16 @@
         <w:spacing w:line="300" w:lineRule="auto"/>
         <w:ind w:firstLineChars="200" w:firstLine="480"/>
         <w:rPr>
-          <w:rFonts w:ascii="宋体" w:hAnsi="宋体" w:cs="Arial" w:hint="eastAsia"/>
-          <w:sz w:val="24"/>
-        </w:rPr>
-      </w:pPr>
-      <w:r>
-        <w:rPr>
-          <w:rFonts w:ascii="宋体" w:hAnsi="宋体" w:cs="Arial" w:hint="eastAsia"/>
-          <w:sz w:val="24"/>
-        </w:rPr>
-        <w:lastRenderedPageBreak/>
+          <w:rFonts w:ascii="宋体" w:hAnsi="宋体" w:cs="Arial"/>
+          <w:sz w:val="24"/>
+        </w:rPr>
+      </w:pPr>
+      <w:r>
+        <w:rPr>
+          <w:rFonts w:ascii="宋体" w:hAnsi="宋体" w:cs="Arial" w:hint="eastAsia"/>
+          <w:sz w:val="24"/>
+        </w:rPr>
         <w:t>提供交互式输入影碟的编号、名称、进货张数、现存张数、主演和价格信息等的功能，并完成数据的入库存储。</w:t>
-      </w:r>
-    </w:p>
-    <w:p>
-      <w:pPr>
-        <w:spacing w:line="300" w:lineRule="auto"/>
-        <w:ind w:firstLineChars="150" w:firstLine="360"/>
-        <w:rPr>
-          <w:rFonts w:ascii="宋体" w:hAnsi="宋体" w:cs="Arial"/>
-          <w:sz w:val="24"/>
-        </w:rPr>
-      </w:pPr>
-      <w:r>
-        <w:rPr>
-          <w:rFonts w:ascii="宋体" w:hAnsi="宋体" w:cs="Arial" w:hint="eastAsia"/>
-          <w:sz w:val="24"/>
-        </w:rPr>
-        <w:t>（</w:t>
-      </w:r>
-      <w:r>
-        <w:rPr>
-          <w:rFonts w:ascii="宋体" w:hAnsi="宋体" w:cs="Arial" w:hint="eastAsia"/>
-          <w:sz w:val="24"/>
-        </w:rPr>
-        <w:t>2</w:t>
-      </w:r>
-      <w:r>
-        <w:rPr>
-          <w:rFonts w:ascii="宋体" w:hAnsi="宋体" w:cs="Arial" w:hint="eastAsia"/>
-          <w:sz w:val="24"/>
-        </w:rPr>
-        <w:t>）</w:t>
-      </w:r>
-      <w:r>
-        <w:rPr>
-          <w:rFonts w:ascii="宋体" w:hAnsi="宋体" w:cs="Arial" w:hint="eastAsia"/>
-          <w:sz w:val="24"/>
-        </w:rPr>
-        <w:t>影碟更新</w:t>
-      </w:r>
-    </w:p>
-    <w:p>
-      <w:pPr>
-        <w:spacing w:line="300" w:lineRule="auto"/>
-        <w:ind w:firstLine="480"/>
-        <w:rPr>
-          <w:rFonts w:ascii="宋体" w:hAnsi="宋体" w:cs="Arial"/>
-          <w:sz w:val="24"/>
-        </w:rPr>
-      </w:pPr>
-      <w:r>
-        <w:rPr>
-          <w:rFonts w:ascii="宋体" w:hAnsi="宋体" w:cs="Arial" w:hint="eastAsia"/>
-          <w:sz w:val="24"/>
-        </w:rPr>
-        <w:t>对于已经入库的影碟的全部或部分信息进行更新维护（影碟编号不可更新，</w:t>
-      </w:r>
-      <w:r>
-        <w:rPr>
-          <w:rFonts w:ascii="宋体" w:hAnsi="宋体" w:cs="Arial" w:hint="eastAsia"/>
-          <w:sz w:val="24"/>
-        </w:rPr>
-        <w:t>影碟在借出状态下不可更新</w:t>
-      </w:r>
-      <w:r>
-        <w:rPr>
-          <w:rFonts w:ascii="宋体" w:hAnsi="宋体" w:cs="Arial" w:hint="eastAsia"/>
-          <w:sz w:val="24"/>
-        </w:rPr>
-        <w:t>）</w:t>
-      </w:r>
-      <w:r>
-        <w:rPr>
-          <w:rFonts w:ascii="宋体" w:hAnsi="宋体" w:cs="Arial" w:hint="eastAsia"/>
-          <w:sz w:val="24"/>
-        </w:rPr>
-        <w:t>。</w:t>
-      </w:r>
-    </w:p>
-    <w:p>
-      <w:pPr>
-        <w:spacing w:line="300" w:lineRule="auto"/>
-        <w:ind w:firstLineChars="150" w:firstLine="360"/>
-        <w:rPr>
-          <w:rFonts w:ascii="宋体" w:hAnsi="宋体" w:cs="Arial"/>
-          <w:sz w:val="24"/>
-        </w:rPr>
-      </w:pPr>
-      <w:r>
-        <w:rPr>
-          <w:rFonts w:ascii="宋体" w:hAnsi="宋体" w:cs="Arial" w:hint="eastAsia"/>
-          <w:sz w:val="24"/>
-        </w:rPr>
-        <w:t>（</w:t>
-      </w:r>
-      <w:r>
-        <w:rPr>
-          <w:rFonts w:ascii="宋体" w:hAnsi="宋体" w:cs="Arial" w:hint="eastAsia"/>
-          <w:sz w:val="24"/>
-        </w:rPr>
-        <w:t>3</w:t>
-      </w:r>
-      <w:r>
-        <w:rPr>
-          <w:rFonts w:ascii="宋体" w:hAnsi="宋体" w:cs="Arial" w:hint="eastAsia"/>
-          <w:sz w:val="24"/>
-        </w:rPr>
-        <w:t>）</w:t>
-      </w:r>
-      <w:r>
-        <w:rPr>
-          <w:rFonts w:ascii="宋体" w:hAnsi="宋体" w:cs="Arial" w:hint="eastAsia"/>
-          <w:sz w:val="24"/>
-        </w:rPr>
-        <w:t>影碟删除</w:t>
-      </w:r>
-    </w:p>
-    <w:p>
-      <w:pPr>
-        <w:spacing w:line="300" w:lineRule="auto"/>
-        <w:ind w:firstLine="480"/>
-        <w:rPr>
-          <w:rFonts w:ascii="宋体" w:hAnsi="宋体" w:cs="Arial"/>
-          <w:sz w:val="24"/>
-        </w:rPr>
-      </w:pPr>
-      <w:r>
-        <w:rPr>
-          <w:rFonts w:ascii="宋体" w:hAnsi="宋体" w:cs="Arial" w:hint="eastAsia"/>
-          <w:sz w:val="24"/>
-        </w:rPr>
-        <w:t>提供将指定的影碟从数据库中删除（影碟在借出状态下不可删除）的功能。</w:t>
-      </w:r>
-    </w:p>
-    <w:p>
-      <w:pPr>
-        <w:spacing w:line="300" w:lineRule="auto"/>
-        <w:ind w:firstLineChars="150" w:firstLine="360"/>
-        <w:rPr>
-          <w:rFonts w:ascii="宋体" w:hAnsi="宋体" w:cs="Arial"/>
-          <w:sz w:val="24"/>
-        </w:rPr>
-      </w:pPr>
-      <w:r>
-        <w:rPr>
-          <w:rFonts w:ascii="宋体" w:hAnsi="宋体" w:cs="Arial"/>
-          <w:sz w:val="24"/>
-        </w:rPr>
-        <w:t>2</w:t>
-      </w:r>
-      <w:r>
-        <w:rPr>
-          <w:rFonts w:ascii="宋体" w:hAnsi="宋体" w:cs="Arial" w:hint="eastAsia"/>
-          <w:sz w:val="24"/>
-        </w:rPr>
-        <w:t>、</w:t>
-      </w:r>
-      <w:r>
-        <w:rPr>
-          <w:rFonts w:ascii="宋体" w:hAnsi="宋体" w:cs="Arial" w:hint="eastAsia"/>
-          <w:sz w:val="24"/>
-        </w:rPr>
-        <w:t>业务受理</w:t>
-      </w:r>
-      <w:r>
-        <w:rPr>
-          <w:rFonts w:ascii="宋体" w:hAnsi="宋体" w:cs="Arial" w:hint="eastAsia"/>
-          <w:sz w:val="24"/>
-        </w:rPr>
-        <w:t>子系统</w:t>
-      </w:r>
-    </w:p>
-    <w:p>
-      <w:pPr>
-        <w:spacing w:line="300" w:lineRule="auto"/>
-        <w:ind w:firstLineChars="150" w:firstLine="360"/>
-        <w:rPr>
-          <w:rFonts w:ascii="宋体" w:hAnsi="宋体" w:cs="Arial"/>
-          <w:sz w:val="24"/>
-        </w:rPr>
-      </w:pPr>
-      <w:r>
-        <w:rPr>
-          <w:rFonts w:ascii="宋体" w:hAnsi="宋体" w:cs="Arial" w:hint="eastAsia"/>
-          <w:sz w:val="24"/>
-        </w:rPr>
-        <w:t>（</w:t>
-      </w:r>
-      <w:r>
-        <w:rPr>
-          <w:rFonts w:ascii="宋体" w:hAnsi="宋体" w:cs="Arial"/>
-          <w:sz w:val="24"/>
-        </w:rPr>
-        <w:t>1</w:t>
-      </w:r>
-      <w:r>
-        <w:rPr>
-          <w:rFonts w:ascii="宋体" w:hAnsi="宋体" w:cs="Arial" w:hint="eastAsia"/>
-          <w:sz w:val="24"/>
-        </w:rPr>
-        <w:t>）</w:t>
-      </w:r>
-      <w:r>
-        <w:rPr>
-          <w:rFonts w:ascii="宋体" w:hAnsi="宋体" w:cs="Arial" w:hint="eastAsia"/>
-          <w:sz w:val="24"/>
-        </w:rPr>
-        <w:t>影碟出租</w:t>
-      </w:r>
-    </w:p>
-    <w:p>
-      <w:pPr>
-        <w:spacing w:line="300" w:lineRule="auto"/>
-        <w:ind w:firstLineChars="150" w:firstLine="360"/>
-        <w:rPr>
-          <w:rFonts w:ascii="宋体" w:hAnsi="宋体" w:cs="Arial"/>
-          <w:sz w:val="24"/>
-        </w:rPr>
-      </w:pPr>
-      <w:r>
-        <w:rPr>
-          <w:rFonts w:ascii="宋体" w:hAnsi="宋体" w:cs="Arial" w:hint="eastAsia"/>
-          <w:sz w:val="24"/>
-        </w:rPr>
-        <w:t>输入要出租的影碟名，查找此影碟是否存在，如果存在而且尚有库存，则登记新用户的姓名、出租日期、归还日期、租金、押金及发票号（用于退还时查找的关键字）等</w:t>
-      </w:r>
-      <w:r>
-        <w:rPr>
-          <w:rFonts w:ascii="宋体" w:hAnsi="宋体" w:cs="Arial" w:hint="eastAsia"/>
-          <w:sz w:val="24"/>
-        </w:rPr>
-        <w:t>，如果是老用户不需要再登记姓名</w:t>
-      </w:r>
-      <w:r>
-        <w:rPr>
-          <w:rFonts w:ascii="宋体" w:hAnsi="宋体" w:cs="Arial" w:hint="eastAsia"/>
-          <w:sz w:val="24"/>
-        </w:rPr>
-        <w:t>；如果不存在或者虽然有但已经全部出租，则给出提示，之后返回业务受理系统主界面。</w:t>
-      </w:r>
-      <w:r>
-        <w:rPr>
-          <w:rFonts w:ascii="宋体" w:hAnsi="宋体" w:cs="Arial" w:hint="eastAsia"/>
-          <w:sz w:val="24"/>
-        </w:rPr>
-        <w:t>。</w:t>
-      </w:r>
-    </w:p>
-    <w:p>
-      <w:pPr>
-        <w:spacing w:line="300" w:lineRule="auto"/>
-        <w:ind w:firstLineChars="150" w:firstLine="360"/>
-        <w:rPr>
-          <w:rFonts w:ascii="宋体" w:hAnsi="宋体" w:cs="Arial"/>
-          <w:sz w:val="24"/>
-        </w:rPr>
-      </w:pPr>
-      <w:r>
-        <w:rPr>
-          <w:rFonts w:ascii="宋体" w:hAnsi="宋体" w:cs="Arial" w:hint="eastAsia"/>
-          <w:sz w:val="24"/>
-        </w:rPr>
-        <w:t>（</w:t>
-      </w:r>
-      <w:r>
-        <w:rPr>
-          <w:rFonts w:ascii="宋体" w:hAnsi="宋体" w:cs="Arial"/>
-          <w:sz w:val="24"/>
-        </w:rPr>
-        <w:t>2</w:t>
-      </w:r>
-      <w:r>
-        <w:rPr>
-          <w:rFonts w:ascii="宋体" w:hAnsi="宋体" w:cs="Arial" w:hint="eastAsia"/>
-          <w:sz w:val="24"/>
-        </w:rPr>
-        <w:t>）</w:t>
-      </w:r>
-      <w:r>
-        <w:rPr>
-          <w:rFonts w:ascii="宋体" w:hAnsi="宋体" w:cs="Arial" w:hint="eastAsia"/>
-          <w:sz w:val="24"/>
-        </w:rPr>
-        <w:t>影碟退还</w:t>
-      </w:r>
-    </w:p>
-    <w:p>
-      <w:pPr>
-        <w:spacing w:line="300" w:lineRule="auto"/>
-        <w:ind w:firstLineChars="200" w:firstLine="480"/>
-        <w:rPr>
-          <w:rFonts w:ascii="宋体" w:hAnsi="宋体" w:cs="Arial"/>
-          <w:sz w:val="24"/>
-        </w:rPr>
-      </w:pPr>
-      <w:r>
-        <w:rPr>
-          <w:rFonts w:ascii="宋体" w:hAnsi="宋体" w:cs="Arial" w:hint="eastAsia"/>
-          <w:sz w:val="24"/>
-        </w:rPr>
-        <w:t>修改租借信息，并收取租金，退还押金。</w:t>
-      </w:r>
-    </w:p>
-    <w:p>
-      <w:pPr>
-        <w:spacing w:line="300" w:lineRule="auto"/>
-        <w:ind w:firstLineChars="150" w:firstLine="360"/>
-        <w:rPr>
-          <w:rFonts w:ascii="宋体" w:hAnsi="宋体" w:cs="Arial"/>
-          <w:sz w:val="24"/>
-        </w:rPr>
-      </w:pPr>
-      <w:r>
-        <w:rPr>
-          <w:rFonts w:ascii="宋体" w:hAnsi="宋体" w:cs="Arial"/>
-          <w:sz w:val="24"/>
-        </w:rPr>
-        <w:t>3</w:t>
-      </w:r>
-      <w:r>
-        <w:rPr>
-          <w:rFonts w:ascii="宋体" w:hAnsi="宋体" w:cs="Arial" w:hint="eastAsia"/>
-          <w:sz w:val="24"/>
-        </w:rPr>
-        <w:t>、影碟管理</w:t>
-      </w:r>
-      <w:r>
-        <w:rPr>
-          <w:rFonts w:ascii="宋体" w:hAnsi="宋体" w:cs="Arial" w:hint="eastAsia"/>
-          <w:sz w:val="24"/>
-        </w:rPr>
-        <w:t>查询</w:t>
-      </w:r>
-      <w:r>
-        <w:rPr>
-          <w:rFonts w:ascii="宋体" w:hAnsi="宋体" w:cs="Arial" w:hint="eastAsia"/>
-          <w:sz w:val="24"/>
-        </w:rPr>
-        <w:t>子系统</w:t>
-      </w:r>
-    </w:p>
-    <w:p>
-      <w:pPr>
-        <w:spacing w:line="300" w:lineRule="auto"/>
-        <w:ind w:firstLineChars="150" w:firstLine="360"/>
-        <w:rPr>
-          <w:rFonts w:ascii="宋体" w:hAnsi="宋体" w:cs="Arial"/>
-          <w:sz w:val="24"/>
-        </w:rPr>
-      </w:pPr>
-      <w:r>
-        <w:rPr>
-          <w:rFonts w:ascii="宋体" w:hAnsi="宋体" w:cs="Arial" w:hint="eastAsia"/>
-          <w:sz w:val="24"/>
-        </w:rPr>
-        <w:t>（</w:t>
-      </w:r>
-      <w:r>
-        <w:rPr>
-          <w:rFonts w:ascii="宋体" w:hAnsi="宋体" w:cs="Arial"/>
-          <w:sz w:val="24"/>
-        </w:rPr>
-        <w:t>1</w:t>
-      </w:r>
-      <w:r>
-        <w:rPr>
-          <w:rFonts w:ascii="宋体" w:hAnsi="宋体" w:cs="Arial" w:hint="eastAsia"/>
-          <w:sz w:val="24"/>
-        </w:rPr>
-        <w:t>）</w:t>
-      </w:r>
-      <w:r>
-        <w:rPr>
-          <w:rFonts w:ascii="宋体" w:hAnsi="宋体" w:cs="Arial" w:hint="eastAsia"/>
-          <w:sz w:val="24"/>
-        </w:rPr>
-        <w:t>按片名查询</w:t>
-      </w:r>
-    </w:p>
-    <w:p>
-      <w:pPr>
-        <w:spacing w:line="300" w:lineRule="auto"/>
-        <w:ind w:firstLineChars="150" w:firstLine="360"/>
-        <w:rPr>
-          <w:rFonts w:ascii="宋体" w:hAnsi="宋体" w:cs="Arial"/>
-          <w:sz w:val="24"/>
-        </w:rPr>
-      </w:pPr>
-      <w:r>
-        <w:rPr>
-          <w:rFonts w:ascii="宋体" w:hAnsi="宋体" w:cs="Arial" w:hint="eastAsia"/>
-          <w:sz w:val="24"/>
-        </w:rPr>
-        <w:t>用户输入待查找的片名，以此为关键字进行查找。如果找到，则显示此片的所有信息（包括存放的位置信息）；如果没有找到，则提示未找到，并返回查询影响系统的主界面</w:t>
-      </w:r>
-      <w:r>
-        <w:rPr>
-          <w:rFonts w:ascii="宋体" w:hAnsi="宋体" w:cs="Arial" w:hint="eastAsia"/>
-          <w:sz w:val="24"/>
-        </w:rPr>
-        <w:t>。</w:t>
       </w:r>
     </w:p>
     <w:p>
@@ -912,7 +492,7 @@
       </w:r>
       <w:r>
         <w:rPr>
-          <w:rFonts w:ascii="宋体" w:hAnsi="宋体" w:cs="Arial"/>
+          <w:rFonts w:ascii="宋体" w:hAnsi="宋体" w:cs="Arial" w:hint="eastAsia"/>
           <w:sz w:val="24"/>
         </w:rPr>
         <w:t>2</w:t>
@@ -929,6 +509,394 @@
           <w:rFonts w:ascii="宋体" w:hAnsi="宋体" w:cs="Arial" w:hint="eastAsia"/>
           <w:sz w:val="24"/>
         </w:rPr>
+        <w:t>影碟更新</w:t>
+      </w:r>
+    </w:p>
+    <w:p>
+      <w:pPr>
+        <w:spacing w:line="300" w:lineRule="auto"/>
+        <w:ind w:firstLine="480"/>
+        <w:rPr>
+          <w:rFonts w:ascii="宋体" w:hAnsi="宋体" w:cs="Arial"/>
+          <w:sz w:val="24"/>
+        </w:rPr>
+      </w:pPr>
+      <w:r>
+        <w:rPr>
+          <w:rFonts w:ascii="宋体" w:hAnsi="宋体" w:cs="Arial" w:hint="eastAsia"/>
+          <w:sz w:val="24"/>
+        </w:rPr>
+        <w:t>对于已经入库的影碟的全部或部分信息进行更新维护（影碟编号不可更新，</w:t>
+      </w:r>
+      <w:r>
+        <w:rPr>
+          <w:rFonts w:ascii="宋体" w:hAnsi="宋体" w:cs="Arial" w:hint="eastAsia"/>
+          <w:sz w:val="24"/>
+        </w:rPr>
+        <w:t>影碟在借出状态下不可更新</w:t>
+      </w:r>
+      <w:r>
+        <w:rPr>
+          <w:rFonts w:ascii="宋体" w:hAnsi="宋体" w:cs="Arial" w:hint="eastAsia"/>
+          <w:sz w:val="24"/>
+        </w:rPr>
+        <w:t>）</w:t>
+      </w:r>
+      <w:r>
+        <w:rPr>
+          <w:rFonts w:ascii="宋体" w:hAnsi="宋体" w:cs="Arial" w:hint="eastAsia"/>
+          <w:sz w:val="24"/>
+        </w:rPr>
+        <w:t>。</w:t>
+      </w:r>
+    </w:p>
+    <w:p>
+      <w:pPr>
+        <w:spacing w:line="300" w:lineRule="auto"/>
+        <w:ind w:firstLineChars="150" w:firstLine="360"/>
+        <w:rPr>
+          <w:rFonts w:ascii="宋体" w:hAnsi="宋体" w:cs="Arial"/>
+          <w:sz w:val="24"/>
+        </w:rPr>
+      </w:pPr>
+      <w:r>
+        <w:rPr>
+          <w:rFonts w:ascii="宋体" w:hAnsi="宋体" w:cs="Arial" w:hint="eastAsia"/>
+          <w:sz w:val="24"/>
+        </w:rPr>
+        <w:t>（</w:t>
+      </w:r>
+      <w:r>
+        <w:rPr>
+          <w:rFonts w:ascii="宋体" w:hAnsi="宋体" w:cs="Arial" w:hint="eastAsia"/>
+          <w:sz w:val="24"/>
+        </w:rPr>
+        <w:t>3</w:t>
+      </w:r>
+      <w:r>
+        <w:rPr>
+          <w:rFonts w:ascii="宋体" w:hAnsi="宋体" w:cs="Arial" w:hint="eastAsia"/>
+          <w:sz w:val="24"/>
+        </w:rPr>
+        <w:t>）</w:t>
+      </w:r>
+      <w:r>
+        <w:rPr>
+          <w:rFonts w:ascii="宋体" w:hAnsi="宋体" w:cs="Arial" w:hint="eastAsia"/>
+          <w:sz w:val="24"/>
+        </w:rPr>
+        <w:t>影碟删除</w:t>
+      </w:r>
+    </w:p>
+    <w:p>
+      <w:pPr>
+        <w:spacing w:line="300" w:lineRule="auto"/>
+        <w:ind w:firstLine="480"/>
+        <w:rPr>
+          <w:rFonts w:ascii="宋体" w:hAnsi="宋体" w:cs="Arial"/>
+          <w:sz w:val="24"/>
+        </w:rPr>
+      </w:pPr>
+      <w:r>
+        <w:rPr>
+          <w:rFonts w:ascii="宋体" w:hAnsi="宋体" w:cs="Arial" w:hint="eastAsia"/>
+          <w:sz w:val="24"/>
+        </w:rPr>
+        <w:t>提供将指定的影碟从数据库中删除（影碟在借出状态下不可删除）的功能。</w:t>
+      </w:r>
+    </w:p>
+    <w:p>
+      <w:pPr>
+        <w:spacing w:line="300" w:lineRule="auto"/>
+        <w:ind w:firstLineChars="150" w:firstLine="360"/>
+        <w:rPr>
+          <w:rFonts w:ascii="宋体" w:hAnsi="宋体" w:cs="Arial"/>
+          <w:sz w:val="24"/>
+        </w:rPr>
+      </w:pPr>
+      <w:r>
+        <w:rPr>
+          <w:rFonts w:ascii="宋体" w:hAnsi="宋体" w:cs="Arial"/>
+          <w:sz w:val="24"/>
+        </w:rPr>
+        <w:t>2</w:t>
+      </w:r>
+      <w:r>
+        <w:rPr>
+          <w:rFonts w:ascii="宋体" w:hAnsi="宋体" w:cs="Arial" w:hint="eastAsia"/>
+          <w:sz w:val="24"/>
+        </w:rPr>
+        <w:t>、业务受理子系统</w:t>
+      </w:r>
+    </w:p>
+    <w:p>
+      <w:pPr>
+        <w:spacing w:line="300" w:lineRule="auto"/>
+        <w:ind w:firstLineChars="150" w:firstLine="360"/>
+        <w:rPr>
+          <w:rFonts w:ascii="宋体" w:hAnsi="宋体" w:cs="Arial"/>
+          <w:sz w:val="24"/>
+        </w:rPr>
+      </w:pPr>
+      <w:r>
+        <w:rPr>
+          <w:rFonts w:ascii="宋体" w:hAnsi="宋体" w:cs="Arial" w:hint="eastAsia"/>
+          <w:sz w:val="24"/>
+        </w:rPr>
+        <w:t>（</w:t>
+      </w:r>
+      <w:r>
+        <w:rPr>
+          <w:rFonts w:ascii="宋体" w:hAnsi="宋体" w:cs="Arial"/>
+          <w:sz w:val="24"/>
+        </w:rPr>
+        <w:t>1</w:t>
+      </w:r>
+      <w:r>
+        <w:rPr>
+          <w:rFonts w:ascii="宋体" w:hAnsi="宋体" w:cs="Arial" w:hint="eastAsia"/>
+          <w:sz w:val="24"/>
+        </w:rPr>
+        <w:t>）</w:t>
+      </w:r>
+      <w:r>
+        <w:rPr>
+          <w:rFonts w:ascii="宋体" w:hAnsi="宋体" w:cs="Arial" w:hint="eastAsia"/>
+          <w:sz w:val="24"/>
+        </w:rPr>
+        <w:t>影碟出租</w:t>
+      </w:r>
+    </w:p>
+    <w:p>
+      <w:pPr>
+        <w:spacing w:line="300" w:lineRule="auto"/>
+        <w:ind w:firstLineChars="150" w:firstLine="360"/>
+        <w:rPr>
+          <w:rFonts w:ascii="宋体" w:hAnsi="宋体" w:cs="Arial"/>
+          <w:sz w:val="24"/>
+        </w:rPr>
+      </w:pPr>
+      <w:r>
+        <w:rPr>
+          <w:rFonts w:ascii="宋体" w:hAnsi="宋体" w:cs="Arial" w:hint="eastAsia"/>
+          <w:sz w:val="24"/>
+        </w:rPr>
+        <w:t>输入要出租的影碟名，查找此影碟是否存在，如果存在而且尚有库存，则登记新用户的姓名、出租日期、归还日期、租金、押金及发票号（用于退还时查找的关键字）等</w:t>
+      </w:r>
+      <w:r>
+        <w:rPr>
+          <w:rFonts w:ascii="宋体" w:hAnsi="宋体" w:cs="Arial" w:hint="eastAsia"/>
+          <w:sz w:val="24"/>
+        </w:rPr>
+        <w:t>，如果是老用户不需要再登记姓名</w:t>
+      </w:r>
+      <w:r>
+        <w:rPr>
+          <w:rFonts w:ascii="宋体" w:hAnsi="宋体" w:cs="Arial" w:hint="eastAsia"/>
+          <w:sz w:val="24"/>
+        </w:rPr>
+        <w:t>；如果不存在或者虽然有但已经全部出租，则给出提示，之后返回业务受理系统主界面。</w:t>
+      </w:r>
+      <w:r>
+        <w:rPr>
+          <w:rFonts w:ascii="宋体" w:hAnsi="宋体" w:cs="Arial" w:hint="eastAsia"/>
+          <w:sz w:val="24"/>
+        </w:rPr>
+        <w:t>。</w:t>
+      </w:r>
+    </w:p>
+    <w:p>
+      <w:pPr>
+        <w:spacing w:line="300" w:lineRule="auto"/>
+        <w:ind w:firstLineChars="150" w:firstLine="360"/>
+        <w:rPr>
+          <w:rFonts w:ascii="宋体" w:hAnsi="宋体" w:cs="Arial"/>
+          <w:sz w:val="24"/>
+        </w:rPr>
+      </w:pPr>
+      <w:r>
+        <w:rPr>
+          <w:rFonts w:ascii="宋体" w:hAnsi="宋体" w:cs="Arial" w:hint="eastAsia"/>
+          <w:sz w:val="24"/>
+        </w:rPr>
+        <w:t>（</w:t>
+      </w:r>
+      <w:r>
+        <w:rPr>
+          <w:rFonts w:ascii="宋体" w:hAnsi="宋体" w:cs="Arial"/>
+          <w:sz w:val="24"/>
+        </w:rPr>
+        <w:t>2</w:t>
+      </w:r>
+      <w:r>
+        <w:rPr>
+          <w:rFonts w:ascii="宋体" w:hAnsi="宋体" w:cs="Arial" w:hint="eastAsia"/>
+          <w:sz w:val="24"/>
+        </w:rPr>
+        <w:t>）</w:t>
+      </w:r>
+      <w:r>
+        <w:rPr>
+          <w:rFonts w:ascii="宋体" w:hAnsi="宋体" w:cs="Arial" w:hint="eastAsia"/>
+          <w:sz w:val="24"/>
+        </w:rPr>
+        <w:t>影碟退还</w:t>
+      </w:r>
+    </w:p>
+    <w:p>
+      <w:pPr>
+        <w:spacing w:line="300" w:lineRule="auto"/>
+        <w:ind w:firstLineChars="200" w:firstLine="480"/>
+        <w:rPr>
+          <w:rFonts w:ascii="宋体" w:hAnsi="宋体" w:cs="Arial"/>
+          <w:sz w:val="24"/>
+        </w:rPr>
+      </w:pPr>
+      <w:r>
+        <w:rPr>
+          <w:rFonts w:ascii="宋体" w:hAnsi="宋体" w:cs="Arial" w:hint="eastAsia"/>
+          <w:sz w:val="24"/>
+        </w:rPr>
+        <w:t>修改租借信息，并收取租金，退还押金。</w:t>
+      </w:r>
+    </w:p>
+    <w:p>
+      <w:pPr>
+        <w:spacing w:line="300" w:lineRule="auto"/>
+        <w:ind w:firstLineChars="150" w:firstLine="360"/>
+        <w:rPr>
+          <w:rFonts w:ascii="宋体" w:hAnsi="宋体" w:cs="Arial"/>
+          <w:sz w:val="24"/>
+        </w:rPr>
+      </w:pPr>
+      <w:r>
+        <w:rPr>
+          <w:rFonts w:ascii="宋体" w:hAnsi="宋体" w:cs="Arial"/>
+          <w:sz w:val="24"/>
+        </w:rPr>
+        <w:t>3</w:t>
+      </w:r>
+      <w:r>
+        <w:rPr>
+          <w:rFonts w:ascii="宋体" w:hAnsi="宋体" w:cs="Arial" w:hint="eastAsia"/>
+          <w:sz w:val="24"/>
+        </w:rPr>
+        <w:t>、影碟管理查询子系统</w:t>
+      </w:r>
+    </w:p>
+    <w:p>
+      <w:pPr>
+        <w:spacing w:line="300" w:lineRule="auto"/>
+        <w:ind w:firstLineChars="150" w:firstLine="360"/>
+        <w:rPr>
+          <w:rFonts w:ascii="宋体" w:hAnsi="宋体" w:cs="Arial"/>
+          <w:sz w:val="24"/>
+        </w:rPr>
+      </w:pPr>
+      <w:r>
+        <w:rPr>
+          <w:rFonts w:ascii="宋体" w:hAnsi="宋体" w:cs="Arial" w:hint="eastAsia"/>
+          <w:sz w:val="24"/>
+        </w:rPr>
+        <w:t>（</w:t>
+      </w:r>
+      <w:r>
+        <w:rPr>
+          <w:rFonts w:ascii="宋体" w:hAnsi="宋体" w:cs="Arial"/>
+          <w:sz w:val="24"/>
+        </w:rPr>
+        <w:t>1</w:t>
+      </w:r>
+      <w:r>
+        <w:rPr>
+          <w:rFonts w:ascii="宋体" w:hAnsi="宋体" w:cs="Arial" w:hint="eastAsia"/>
+          <w:sz w:val="24"/>
+        </w:rPr>
+        <w:t>）</w:t>
+      </w:r>
+      <w:r>
+        <w:rPr>
+          <w:rFonts w:ascii="宋体" w:hAnsi="宋体" w:cs="Arial" w:hint="eastAsia"/>
+          <w:sz w:val="24"/>
+        </w:rPr>
+        <w:t>按片名查询</w:t>
+      </w:r>
+    </w:p>
+    <w:p>
+      <w:pPr>
+        <w:spacing w:line="300" w:lineRule="auto"/>
+        <w:ind w:firstLineChars="150" w:firstLine="360"/>
+        <w:rPr>
+          <w:rFonts w:ascii="宋体" w:hAnsi="宋体" w:cs="Arial"/>
+          <w:sz w:val="24"/>
+        </w:rPr>
+      </w:pPr>
+      <w:r>
+        <w:rPr>
+          <w:rFonts w:ascii="宋体" w:hAnsi="宋体" w:cs="Arial" w:hint="eastAsia"/>
+          <w:sz w:val="24"/>
+        </w:rPr>
+        <w:t>用户输入</w:t>
+      </w:r>
+      <w:proofErr w:type="gramStart"/>
+      <w:r>
+        <w:rPr>
+          <w:rFonts w:ascii="宋体" w:hAnsi="宋体" w:cs="Arial" w:hint="eastAsia"/>
+          <w:sz w:val="24"/>
+        </w:rPr>
+        <w:t>待查找</w:t>
+      </w:r>
+      <w:proofErr w:type="gramEnd"/>
+      <w:r>
+        <w:rPr>
+          <w:rFonts w:ascii="宋体" w:hAnsi="宋体" w:cs="Arial" w:hint="eastAsia"/>
+          <w:sz w:val="24"/>
+        </w:rPr>
+        <w:t>的片名，以此为关键字进行查找。如果找到，则显示此片的所有信息（包括存放的位置信息）；如果没有找到，则提示未找到，并返回查询影响系统的主界面</w:t>
+      </w:r>
+      <w:r>
+        <w:rPr>
+          <w:rFonts w:ascii="宋体" w:hAnsi="宋体" w:cs="Arial" w:hint="eastAsia"/>
+          <w:sz w:val="24"/>
+        </w:rPr>
+        <w:t>。</w:t>
+      </w:r>
+    </w:p>
+    <w:p>
+      <w:pPr>
+        <w:spacing w:line="300" w:lineRule="auto"/>
+        <w:ind w:firstLineChars="150" w:firstLine="360"/>
+        <w:rPr>
+          <w:rFonts w:ascii="宋体" w:hAnsi="宋体" w:cs="Arial"/>
+          <w:sz w:val="24"/>
+        </w:rPr>
+      </w:pPr>
+      <w:r>
+        <w:rPr>
+          <w:rFonts w:ascii="宋体" w:hAnsi="宋体" w:cs="Arial" w:hint="eastAsia"/>
+          <w:sz w:val="24"/>
+        </w:rPr>
+        <w:t>（</w:t>
+      </w:r>
+      <w:r>
+        <w:rPr>
+          <w:rFonts w:ascii="宋体" w:hAnsi="宋体" w:cs="Arial"/>
+          <w:sz w:val="24"/>
+        </w:rPr>
+        <w:t>2</w:t>
+      </w:r>
+      <w:r>
+        <w:rPr>
+          <w:rFonts w:ascii="宋体" w:hAnsi="宋体" w:cs="Arial" w:hint="eastAsia"/>
+          <w:sz w:val="24"/>
+        </w:rPr>
+        <w:t>）</w:t>
+      </w:r>
+      <w:r>
+        <w:rPr>
+          <w:rFonts w:ascii="宋体" w:hAnsi="宋体" w:cs="Arial" w:hint="eastAsia"/>
+          <w:sz w:val="24"/>
+        </w:rPr>
         <w:t>按编号查询</w:t>
       </w:r>
     </w:p>
@@ -946,14 +914,8 @@
           <w:rFonts w:ascii="宋体" w:hAnsi="宋体" w:cs="Arial" w:hint="eastAsia"/>
           <w:sz w:val="24"/>
         </w:rPr>
-        <w:t>输入影片编号</w:t>
-      </w:r>
-      <w:r>
-        <w:rPr>
-          <w:rFonts w:ascii="宋体" w:hAnsi="宋体" w:cs="Arial" w:hint="eastAsia"/>
-          <w:sz w:val="24"/>
-        </w:rPr>
-        <w:t>，以此为关键字进行查找。如果找到，则显示此片的所有信息（包括存放的位置信息）；如果没有找到，则提示未找到，并返回查询影响系统的主界面</w:t>
+        <w:lastRenderedPageBreak/>
+        <w:t>输入影片编号，以此为关键字进行查找。如果找到，则显示此片的所有信息（包括存放的位置信息）；如果没有找到，则提示未找到，并返回查询影响系统的主界面</w:t>
       </w:r>
       <w:r>
         <w:rPr>
@@ -991,21 +953,7 @@
           <w:rFonts w:ascii="宋体" w:hAnsi="宋体" w:cs="Arial" w:hint="eastAsia"/>
           <w:sz w:val="24"/>
         </w:rPr>
-        <w:t>）按</w:t>
-      </w:r>
-      <w:r>
-        <w:rPr>
-          <w:rFonts w:ascii="宋体" w:hAnsi="宋体" w:cs="Arial" w:hint="eastAsia"/>
-          <w:sz w:val="24"/>
-        </w:rPr>
-        <w:t>演员</w:t>
-      </w:r>
-      <w:r>
-        <w:rPr>
-          <w:rFonts w:ascii="宋体" w:hAnsi="宋体" w:cs="Arial" w:hint="eastAsia"/>
-          <w:sz w:val="24"/>
-        </w:rPr>
-        <w:t>查询</w:t>
+        <w:t>）按演员查询</w:t>
       </w:r>
     </w:p>
     <w:p>
@@ -1013,30 +961,16 @@
         <w:spacing w:line="300" w:lineRule="auto"/>
         <w:ind w:firstLineChars="200" w:firstLine="480"/>
         <w:rPr>
-          <w:rFonts w:ascii="宋体" w:hAnsi="宋体" w:cs="Arial" w:hint="eastAsia"/>
-          <w:sz w:val="24"/>
-        </w:rPr>
-      </w:pPr>
-      <w:r>
-        <w:rPr>
-          <w:rFonts w:ascii="宋体" w:hAnsi="宋体" w:cs="Arial" w:hint="eastAsia"/>
-          <w:sz w:val="24"/>
-        </w:rPr>
-        <w:t>输入</w:t>
-      </w:r>
-      <w:r>
-        <w:rPr>
-          <w:rFonts w:ascii="宋体" w:hAnsi="宋体" w:cs="Arial" w:hint="eastAsia"/>
-          <w:sz w:val="24"/>
-        </w:rPr>
-        <w:t>主演姓名</w:t>
-      </w:r>
-      <w:r>
-        <w:rPr>
-          <w:rFonts w:ascii="宋体" w:hAnsi="宋体" w:cs="Arial" w:hint="eastAsia"/>
-          <w:sz w:val="24"/>
-        </w:rPr>
-        <w:t>，以此为关键字进行查找。如果找到，则显示此片的所有信息（包括存放的位置信息）；如果没有找到，则提示未找到，并返回查询影响系统的主界面。</w:t>
+          <w:rFonts w:ascii="宋体" w:hAnsi="宋体" w:cs="Arial"/>
+          <w:sz w:val="24"/>
+        </w:rPr>
+      </w:pPr>
+      <w:r>
+        <w:rPr>
+          <w:rFonts w:ascii="宋体" w:hAnsi="宋体" w:cs="Arial" w:hint="eastAsia"/>
+          <w:sz w:val="24"/>
+        </w:rPr>
+        <w:t>输入主演姓名，以此为关键字进行查找。如果找到，则显示此片的所有信息（包括存放的位置信息）；如果没有找到，则提示未找到，并返回查询影响系统的主界面。</w:t>
       </w:r>
     </w:p>
     <w:p>
@@ -1144,7 +1078,7 @@
         <w:spacing w:line="300" w:lineRule="auto"/>
         <w:ind w:firstLineChars="150" w:firstLine="360"/>
         <w:rPr>
-          <w:rFonts w:ascii="宋体" w:hAnsi="宋体" w:cs="Arial" w:hint="eastAsia"/>
+          <w:rFonts w:ascii="宋体" w:hAnsi="宋体" w:cs="Arial"/>
           <w:sz w:val="24"/>
         </w:rPr>
       </w:pPr>
@@ -1159,69 +1093,14 @@
     <w:p>
       <w:pPr>
         <w:spacing w:line="300" w:lineRule="auto"/>
-        <w:ind w:firstLineChars="150" w:firstLine="360"/>
-        <w:rPr>
-          <w:rFonts w:ascii="宋体" w:hAnsi="宋体" w:cs="Arial"/>
-          <w:sz w:val="24"/>
-        </w:rPr>
-      </w:pPr>
-      <w:r>
-        <w:rPr>
-          <w:rFonts w:ascii="宋体" w:hAnsi="宋体" w:cs="Arial"/>
-          <w:sz w:val="24"/>
-        </w:rPr>
-        <w:t>4</w:t>
-      </w:r>
-      <w:r>
-        <w:rPr>
-          <w:rFonts w:ascii="宋体" w:hAnsi="宋体" w:cs="Arial" w:hint="eastAsia"/>
-          <w:sz w:val="24"/>
-        </w:rPr>
-        <w:t>、</w:t>
-      </w:r>
-      <w:r>
-        <w:rPr>
-          <w:rFonts w:ascii="宋体" w:hAnsi="宋体" w:cs="Arial" w:hint="eastAsia"/>
-          <w:sz w:val="24"/>
-        </w:rPr>
-        <w:t>帮助中心</w:t>
-      </w:r>
-    </w:p>
-    <w:p>
-      <w:pPr>
-        <w:spacing w:line="300" w:lineRule="auto"/>
-        <w:ind w:firstLineChars="150" w:firstLine="360"/>
-        <w:rPr>
-          <w:rFonts w:ascii="宋体" w:hAnsi="宋体" w:cs="Arial" w:hint="eastAsia"/>
-          <w:sz w:val="24"/>
-        </w:rPr>
-      </w:pPr>
-      <w:r>
-        <w:rPr>
-          <w:rFonts w:ascii="宋体" w:hAnsi="宋体" w:cs="Arial" w:hint="eastAsia"/>
-          <w:sz w:val="24"/>
-        </w:rPr>
-        <w:t>每个子系统都有帮助文档，提示用户如何进行操作</w:t>
-      </w:r>
+        <w:ind w:firstLineChars="200" w:firstLine="480"/>
+        <w:rPr>
+          <w:rFonts w:ascii="宋体" w:hAnsi="宋体" w:cs="Arial"/>
+          <w:sz w:val="24"/>
+        </w:rPr>
+      </w:pPr>
       <w:bookmarkStart w:id="0" w:name="_GoBack"/>
       <w:bookmarkEnd w:id="0"/>
-      <w:r>
-        <w:rPr>
-          <w:rFonts w:ascii="宋体" w:hAnsi="宋体" w:cs="Arial" w:hint="eastAsia"/>
-          <w:sz w:val="24"/>
-        </w:rPr>
-        <w:t>。</w:t>
-      </w:r>
-    </w:p>
-    <w:p>
-      <w:pPr>
-        <w:spacing w:line="300" w:lineRule="auto"/>
-        <w:ind w:firstLineChars="200" w:firstLine="480"/>
-        <w:rPr>
-          <w:rFonts w:ascii="宋体" w:hAnsi="宋体" w:cs="Arial" w:hint="eastAsia"/>
-          <w:sz w:val="24"/>
-        </w:rPr>
-      </w:pPr>
     </w:p>
     <w:sectPr>
       <w:pgSz w:w="11906" w:h="16838"/>
@@ -1234,7 +1113,7 @@
 </file>
 
 <file path=word/endnotes.xml><?xml version="1.0" encoding="utf-8"?>
-<w:endnotes xmlns:wpc="http://schemas.microsoft.com/office/word/2010/wordprocessingCanvas" xmlns:cx="http://schemas.microsoft.com/office/drawing/2014/chartex" xmlns:mc="http://schemas.openxmlformats.org/markup-compatibility/2006" xmlns:o="urn:schemas-microsoft-com:office:office" xmlns:r="http://schemas.openxmlformats.org/officeDocument/2006/relationships" xmlns:m="http://schemas.openxmlformats.org/officeDocument/2006/math" xmlns:v="urn:schemas-microsoft-com:vml" xmlns:wp14="http://schemas.microsoft.com/office/word/2010/wordprocessingDrawing" xmlns:wp="http://schemas.openxmlformats.org/drawingml/2006/wordprocessingDrawing" xmlns:w10="urn:schemas-microsoft-com:office:word" xmlns:w="http://schemas.openxmlformats.org/wordprocessingml/2006/main" xmlns:w14="http://schemas.microsoft.com/office/word/2010/wordml" xmlns:w15="http://schemas.microsoft.com/office/word/2012/wordml" xmlns:w16se="http://schemas.microsoft.com/office/word/2015/wordml/symex" xmlns:wpg="http://schemas.microsoft.com/office/word/2010/wordprocessingGroup" xmlns:wpi="http://schemas.microsoft.com/office/word/2010/wordprocessingInk" xmlns:wne="http://schemas.microsoft.com/office/word/2006/wordml" xmlns:wps="http://schemas.microsoft.com/office/word/2010/wordprocessingShape" mc:Ignorable="w14 w15 w16se wp14">
+<w:endnotes xmlns:wpc="http://schemas.microsoft.com/office/word/2010/wordprocessingCanvas" xmlns:cx="http://schemas.microsoft.com/office/drawing/2014/chartex" xmlns:cx1="http://schemas.microsoft.com/office/drawing/2015/9/8/chartex" xmlns:cx2="http://schemas.microsoft.com/office/drawing/2015/10/21/chartex" xmlns:cx3="http://schemas.microsoft.com/office/drawing/2016/5/9/chartex" xmlns:cx4="http://schemas.microsoft.com/office/drawing/2016/5/10/chartex" xmlns:cx5="http://schemas.microsoft.com/office/drawing/2016/5/11/chartex" xmlns:cx6="http://schemas.microsoft.com/office/drawing/2016/5/12/chartex" xmlns:cx7="http://schemas.microsoft.com/office/drawing/2016/5/13/chartex" xmlns:cx8="http://schemas.microsoft.com/office/drawing/2016/5/14/chartex" xmlns:mc="http://schemas.openxmlformats.org/markup-compatibility/2006" xmlns:aink="http://schemas.microsoft.com/office/drawing/2016/ink" xmlns:am3d="http://schemas.microsoft.com/office/drawing/2017/model3d" xmlns:o="urn:schemas-microsoft-com:office:office" xmlns:r="http://schemas.openxmlformats.org/officeDocument/2006/relationships" xmlns:m="http://schemas.openxmlformats.org/officeDocument/2006/math" xmlns:v="urn:schemas-microsoft-com:vml" xmlns:wp14="http://schemas.microsoft.com/office/word/2010/wordprocessingDrawing" xmlns:wp="http://schemas.openxmlformats.org/drawingml/2006/wordprocessingDrawing" xmlns:w10="urn:schemas-microsoft-com:office:word" xmlns:w="http://schemas.openxmlformats.org/wordprocessingml/2006/main" xmlns:w14="http://schemas.microsoft.com/office/word/2010/wordml" xmlns:w15="http://schemas.microsoft.com/office/word/2012/wordml" xmlns:w16cid="http://schemas.microsoft.com/office/word/2016/wordml/cid" xmlns:w16se="http://schemas.microsoft.com/office/word/2015/wordml/symex" xmlns:wpg="http://schemas.microsoft.com/office/word/2010/wordprocessingGroup" xmlns:wpi="http://schemas.microsoft.com/office/word/2010/wordprocessingInk" xmlns:wne="http://schemas.microsoft.com/office/word/2006/wordml" xmlns:wps="http://schemas.microsoft.com/office/word/2010/wordprocessingShape" mc:Ignorable="w14 w15 w16se w16cid wp14">
   <w:endnote w:type="separator" w:id="-1">
     <w:p>
       <w:pPr>
@@ -1259,7 +1138,7 @@
 </file>
 
 <file path=word/footnotes.xml><?xml version="1.0" encoding="utf-8"?>
-<w:footnotes xmlns:wpc="http://schemas.microsoft.com/office/word/2010/wordprocessingCanvas" xmlns:cx="http://schemas.microsoft.com/office/drawing/2014/chartex" xmlns:mc="http://schemas.openxmlformats.org/markup-compatibility/2006" xmlns:o="urn:schemas-microsoft-com:office:office" xmlns:r="http://schemas.openxmlformats.org/officeDocument/2006/relationships" xmlns:m="http://schemas.openxmlformats.org/officeDocument/2006/math" xmlns:v="urn:schemas-microsoft-com:vml" xmlns:wp14="http://schemas.microsoft.com/office/word/2010/wordprocessingDrawing" xmlns:wp="http://schemas.openxmlformats.org/drawingml/2006/wordprocessingDrawing" xmlns:w10="urn:schemas-microsoft-com:office:word" xmlns:w="http://schemas.openxmlformats.org/wordprocessingml/2006/main" xmlns:w14="http://schemas.microsoft.com/office/word/2010/wordml" xmlns:w15="http://schemas.microsoft.com/office/word/2012/wordml" xmlns:w16se="http://schemas.microsoft.com/office/word/2015/wordml/symex" xmlns:wpg="http://schemas.microsoft.com/office/word/2010/wordprocessingGroup" xmlns:wpi="http://schemas.microsoft.com/office/word/2010/wordprocessingInk" xmlns:wne="http://schemas.microsoft.com/office/word/2006/wordml" xmlns:wps="http://schemas.microsoft.com/office/word/2010/wordprocessingShape" mc:Ignorable="w14 w15 w16se wp14">
+<w:footnotes xmlns:wpc="http://schemas.microsoft.com/office/word/2010/wordprocessingCanvas" xmlns:cx="http://schemas.microsoft.com/office/drawing/2014/chartex" xmlns:cx1="http://schemas.microsoft.com/office/drawing/2015/9/8/chartex" xmlns:cx2="http://schemas.microsoft.com/office/drawing/2015/10/21/chartex" xmlns:cx3="http://schemas.microsoft.com/office/drawing/2016/5/9/chartex" xmlns:cx4="http://schemas.microsoft.com/office/drawing/2016/5/10/chartex" xmlns:cx5="http://schemas.microsoft.com/office/drawing/2016/5/11/chartex" xmlns:cx6="http://schemas.microsoft.com/office/drawing/2016/5/12/chartex" xmlns:cx7="http://schemas.microsoft.com/office/drawing/2016/5/13/chartex" xmlns:cx8="http://schemas.microsoft.com/office/drawing/2016/5/14/chartex" xmlns:mc="http://schemas.openxmlformats.org/markup-compatibility/2006" xmlns:aink="http://schemas.microsoft.com/office/drawing/2016/ink" xmlns:am3d="http://schemas.microsoft.com/office/drawing/2017/model3d" xmlns:o="urn:schemas-microsoft-com:office:office" xmlns:r="http://schemas.openxmlformats.org/officeDocument/2006/relationships" xmlns:m="http://schemas.openxmlformats.org/officeDocument/2006/math" xmlns:v="urn:schemas-microsoft-com:vml" xmlns:wp14="http://schemas.microsoft.com/office/word/2010/wordprocessingDrawing" xmlns:wp="http://schemas.openxmlformats.org/drawingml/2006/wordprocessingDrawing" xmlns:w10="urn:schemas-microsoft-com:office:word" xmlns:w="http://schemas.openxmlformats.org/wordprocessingml/2006/main" xmlns:w14="http://schemas.microsoft.com/office/word/2010/wordml" xmlns:w15="http://schemas.microsoft.com/office/word/2012/wordml" xmlns:w16cid="http://schemas.microsoft.com/office/word/2016/wordml/cid" xmlns:w16se="http://schemas.microsoft.com/office/word/2015/wordml/symex" xmlns:wpg="http://schemas.microsoft.com/office/word/2010/wordprocessingGroup" xmlns:wpi="http://schemas.microsoft.com/office/word/2010/wordprocessingInk" xmlns:wne="http://schemas.microsoft.com/office/word/2006/wordml" xmlns:wps="http://schemas.microsoft.com/office/word/2010/wordprocessingShape" mc:Ignorable="w14 w15 w16se w16cid wp14">
   <w:footnote w:type="separator" w:id="-1">
     <w:p>
       <w:pPr>
@@ -1284,7 +1163,7 @@
 </file>
 
 <file path=word/numbering.xml><?xml version="1.0" encoding="utf-8"?>
-<w:numbering xmlns:wpc="http://schemas.microsoft.com/office/word/2010/wordprocessingCanvas" xmlns:cx="http://schemas.microsoft.com/office/drawing/2014/chartex" xmlns:mc="http://schemas.openxmlformats.org/markup-compatibility/2006" xmlns:o="urn:schemas-microsoft-com:office:office" xmlns:r="http://schemas.openxmlformats.org/officeDocument/2006/relationships" xmlns:m="http://schemas.openxmlformats.org/officeDocument/2006/math" xmlns:v="urn:schemas-microsoft-com:vml" xmlns:wp14="http://schemas.microsoft.com/office/word/2010/wordprocessingDrawing" xmlns:wp="http://schemas.openxmlformats.org/drawingml/2006/wordprocessingDrawing" xmlns:w10="urn:schemas-microsoft-com:office:word" xmlns:w="http://schemas.openxmlformats.org/wordprocessingml/2006/main" xmlns:w14="http://schemas.microsoft.com/office/word/2010/wordml" xmlns:w15="http://schemas.microsoft.com/office/word/2012/wordml" xmlns:w16se="http://schemas.microsoft.com/office/word/2015/wordml/symex" xmlns:wpg="http://schemas.microsoft.com/office/word/2010/wordprocessingGroup" xmlns:wpi="http://schemas.microsoft.com/office/word/2010/wordprocessingInk" xmlns:wne="http://schemas.microsoft.com/office/word/2006/wordml" xmlns:wps="http://schemas.microsoft.com/office/word/2010/wordprocessingShape" mc:Ignorable="w14 w15 w16se wp14">
+<w:numbering xmlns:wpc="http://schemas.microsoft.com/office/word/2010/wordprocessingCanvas" xmlns:cx="http://schemas.microsoft.com/office/drawing/2014/chartex" xmlns:cx1="http://schemas.microsoft.com/office/drawing/2015/9/8/chartex" xmlns:cx2="http://schemas.microsoft.com/office/drawing/2015/10/21/chartex" xmlns:cx3="http://schemas.microsoft.com/office/drawing/2016/5/9/chartex" xmlns:cx4="http://schemas.microsoft.com/office/drawing/2016/5/10/chartex" xmlns:cx5="http://schemas.microsoft.com/office/drawing/2016/5/11/chartex" xmlns:cx6="http://schemas.microsoft.com/office/drawing/2016/5/12/chartex" xmlns:cx7="http://schemas.microsoft.com/office/drawing/2016/5/13/chartex" xmlns:cx8="http://schemas.microsoft.com/office/drawing/2016/5/14/chartex" xmlns:mc="http://schemas.openxmlformats.org/markup-compatibility/2006" xmlns:aink="http://schemas.microsoft.com/office/drawing/2016/ink" xmlns:am3d="http://schemas.microsoft.com/office/drawing/2017/model3d" xmlns:o="urn:schemas-microsoft-com:office:office" xmlns:r="http://schemas.openxmlformats.org/officeDocument/2006/relationships" xmlns:m="http://schemas.openxmlformats.org/officeDocument/2006/math" xmlns:v="urn:schemas-microsoft-com:vml" xmlns:wp14="http://schemas.microsoft.com/office/word/2010/wordprocessingDrawing" xmlns:wp="http://schemas.openxmlformats.org/drawingml/2006/wordprocessingDrawing" xmlns:w10="urn:schemas-microsoft-com:office:word" xmlns:w="http://schemas.openxmlformats.org/wordprocessingml/2006/main" xmlns:w14="http://schemas.microsoft.com/office/word/2010/wordml" xmlns:w15="http://schemas.microsoft.com/office/word/2012/wordml" xmlns:w16cid="http://schemas.microsoft.com/office/word/2016/wordml/cid" xmlns:w16se="http://schemas.microsoft.com/office/word/2015/wordml/symex" xmlns:wpg="http://schemas.microsoft.com/office/word/2010/wordprocessingGroup" xmlns:wpi="http://schemas.microsoft.com/office/word/2010/wordprocessingInk" xmlns:wne="http://schemas.microsoft.com/office/word/2006/wordml" xmlns:wps="http://schemas.microsoft.com/office/word/2010/wordprocessingShape" mc:Ignorable="w14 w15 w16se w16cid wp14">
   <w:abstractNum w:abstractNumId="0" w15:restartNumberingAfterBreak="0">
     <w:nsid w:val="436E0646"/>
     <w:multiLevelType w:val="hybridMultilevel"/>
@@ -1473,7 +1352,7 @@
 </file>
 
 <file path=word/styles.xml><?xml version="1.0" encoding="utf-8"?>
-<w:styles xmlns:mc="http://schemas.openxmlformats.org/markup-compatibility/2006" xmlns:r="http://schemas.openxmlformats.org/officeDocument/2006/relationships" xmlns:w="http://schemas.openxmlformats.org/wordprocessingml/2006/main" xmlns:w14="http://schemas.microsoft.com/office/word/2010/wordml" xmlns:w15="http://schemas.microsoft.com/office/word/2012/wordml" xmlns:w16se="http://schemas.microsoft.com/office/word/2015/wordml/symex" mc:Ignorable="w14 w15 w16se">
+<w:styles xmlns:mc="http://schemas.openxmlformats.org/markup-compatibility/2006" xmlns:r="http://schemas.openxmlformats.org/officeDocument/2006/relationships" xmlns:w="http://schemas.openxmlformats.org/wordprocessingml/2006/main" xmlns:w14="http://schemas.microsoft.com/office/word/2010/wordml" xmlns:w15="http://schemas.microsoft.com/office/word/2012/wordml" xmlns:w16cid="http://schemas.microsoft.com/office/word/2016/wordml/cid" xmlns:w16se="http://schemas.microsoft.com/office/word/2015/wordml/symex" mc:Ignorable="w14 w15 w16se w16cid">
   <w:docDefaults>
     <w:rPrDefault>
       <w:rPr>
@@ -1489,7 +1368,7 @@
       </w:pPr>
     </w:pPrDefault>
   </w:docDefaults>
-  <w:latentStyles w:defLockedState="0" w:defUIPriority="99" w:defSemiHidden="0" w:defUnhideWhenUsed="0" w:defQFormat="0" w:count="371">
+  <w:latentStyles w:defLockedState="0" w:defUIPriority="99" w:defSemiHidden="0" w:defUnhideWhenUsed="0" w:defQFormat="0" w:count="375">
     <w:lsdException w:name="Normal" w:uiPriority="0" w:qFormat="1"/>
     <w:lsdException w:name="heading 1" w:uiPriority="9" w:qFormat="1"/>
     <w:lsdException w:name="heading 2" w:semiHidden="1" w:uiPriority="9" w:unhideWhenUsed="1" w:qFormat="1"/>
@@ -1595,7 +1474,6 @@
     <w:lsdException w:name="HTML Sample" w:semiHidden="1" w:unhideWhenUsed="1"/>
     <w:lsdException w:name="HTML Typewriter" w:semiHidden="1" w:unhideWhenUsed="1"/>
     <w:lsdException w:name="HTML Variable" w:semiHidden="1" w:unhideWhenUsed="1"/>
-    <w:lsdException w:name="Normal Table" w:semiHidden="1" w:unhideWhenUsed="1"/>
     <w:lsdException w:name="annotation subject" w:semiHidden="1" w:unhideWhenUsed="1"/>
     <w:lsdException w:name="No List" w:semiHidden="1" w:unhideWhenUsed="1"/>
     <w:lsdException w:name="Outline List 1" w:semiHidden="1" w:unhideWhenUsed="1"/>
@@ -1639,10 +1517,8 @@
     <w:lsdException w:name="Table Elegant" w:semiHidden="1" w:unhideWhenUsed="1"/>
     <w:lsdException w:name="Table Professional" w:semiHidden="1" w:unhideWhenUsed="1"/>
     <w:lsdException w:name="Table Subtle 1" w:semiHidden="1" w:unhideWhenUsed="1"/>
-    <w:lsdException w:name="Table Subtle 2" w:semiHidden="1" w:unhideWhenUsed="1"/>
     <w:lsdException w:name="Table Web 1" w:semiHidden="1" w:unhideWhenUsed="1"/>
     <w:lsdException w:name="Table Web 2" w:semiHidden="1" w:unhideWhenUsed="1"/>
-    <w:lsdException w:name="Table Web 3" w:semiHidden="1" w:unhideWhenUsed="1"/>
     <w:lsdException w:name="Balloon Text" w:semiHidden="1" w:unhideWhenUsed="1"/>
     <w:lsdException w:name="Table Grid" w:uiPriority="59"/>
     <w:lsdException w:name="Table Theme" w:semiHidden="1" w:unhideWhenUsed="1"/>
@@ -1861,6 +1737,10 @@
     <w:lsdException w:name="List Table 5 Dark Accent 6" w:uiPriority="50"/>
     <w:lsdException w:name="List Table 6 Colorful Accent 6" w:uiPriority="51"/>
     <w:lsdException w:name="List Table 7 Colorful Accent 6" w:uiPriority="52"/>
+    <w:lsdException w:name="Mention" w:semiHidden="1" w:unhideWhenUsed="1"/>
+    <w:lsdException w:name="Smart Hyperlink" w:semiHidden="1" w:unhideWhenUsed="1"/>
+    <w:lsdException w:name="Hashtag" w:semiHidden="1" w:unhideWhenUsed="1"/>
+    <w:lsdException w:name="Unresolved Mention" w:semiHidden="1" w:unhideWhenUsed="1"/>
   </w:latentStyles>
   <w:style w:type="paragraph" w:default="1" w:styleId="a">
     <w:name w:val="Normal"/>
